--- a/Retro Arcade Website.docx
+++ b/Retro Arcade Website.docx
@@ -2,9 +2,7 @@
 <file path=word/document.xml><?xml version="1.0" encoding="utf-8"?>
 <w:document xmlns:wpc="http://schemas.microsoft.com/office/word/2010/wordprocessingCanvas" xmlns:cx="http://schemas.microsoft.com/office/drawing/2014/chartex" xmlns:mc="http://schemas.openxmlformats.org/markup-compatibility/2006" xmlns:o="urn:schemas-microsoft-com:office:office" xmlns:r="http://schemas.openxmlformats.org/officeDocument/2006/relationships" xmlns:m="http://schemas.openxmlformats.org/officeDocument/2006/math" xmlns:v="urn:schemas-microsoft-com:vml" xmlns:wp14="http://schemas.microsoft.com/office/word/2010/wordprocessingDrawing" xmlns:wp="http://schemas.openxmlformats.org/drawingml/2006/wordprocessingDrawing" xmlns:w10="urn:schemas-microsoft-com:office:word" xmlns:w="http://schemas.openxmlformats.org/wordprocessingml/2006/main" xmlns:w14="http://schemas.microsoft.com/office/word/2010/wordml" xmlns:w15="http://schemas.microsoft.com/office/word/2012/wordml" xmlns:w16se="http://schemas.microsoft.com/office/word/2015/wordml/symex" xmlns:wpg="http://schemas.microsoft.com/office/word/2010/wordprocessingGroup" xmlns:wpi="http://schemas.microsoft.com/office/word/2010/wordprocessingInk" xmlns:wne="http://schemas.microsoft.com/office/word/2006/wordml" xmlns:wps="http://schemas.microsoft.com/office/word/2010/wordprocessingShape" mc:Ignorable="w14 w15 w16se wp14">
   <w:body>
-    <w:p>
-      <w:bookmarkStart w:id="0" w:name="_GoBack"/>
-    </w:p>
+    <w:p/>
     <w:p>
       <w:pPr>
         <w:rPr>
@@ -17,7 +15,134 @@
           <w:sz w:val="48"/>
           <w:szCs w:val="48"/>
         </w:rPr>
-        <w:t>Retro Arcade Website - Reviving the Classics</w:t>
+        <w:t>Retro</w:t>
+      </w:r>
+      <w:bookmarkStart w:id="0" w:name="_GoBack"/>
+      <w:bookmarkEnd w:id="0"/>
+      <w:r>
+        <w:rPr>
+          <w:sz w:val="48"/>
+          <w:szCs w:val="48"/>
+        </w:rPr>
+        <w:t xml:space="preserve"> Arcade Website - Reviving the Classics</w:t>
+      </w:r>
+    </w:p>
+    <w:p>
+      <w:pPr>
+        <w:rPr>
+          <w:b/>
+        </w:rPr>
+      </w:pPr>
+      <w:r>
+        <w:rPr>
+          <w:b/>
+        </w:rPr>
+        <w:t>Team members:</w:t>
+      </w:r>
+    </w:p>
+    <w:p>
+      <w:pPr>
+        <w:pStyle w:val="ListParagraph"/>
+        <w:numPr>
+          <w:ilvl w:val="0"/>
+          <w:numId w:val="2"/>
+        </w:numPr>
+        <w:rPr>
+          <w:b/>
+        </w:rPr>
+      </w:pPr>
+      <w:r>
+        <w:rPr>
+          <w:b/>
+        </w:rPr>
+        <w:t>M. V. Prashanth (BL.EN.U4CSE22236)</w:t>
+      </w:r>
+    </w:p>
+    <w:p>
+      <w:pPr>
+        <w:pStyle w:val="ListParagraph"/>
+        <w:numPr>
+          <w:ilvl w:val="0"/>
+          <w:numId w:val="2"/>
+        </w:numPr>
+        <w:rPr>
+          <w:b/>
+        </w:rPr>
+      </w:pPr>
+      <w:r>
+        <w:rPr>
+          <w:b/>
+        </w:rPr>
+        <w:t>R. Hitesh (BL.EN.U4CSE22248)</w:t>
+      </w:r>
+    </w:p>
+    <w:p>
+      <w:pPr>
+        <w:pStyle w:val="ListParagraph"/>
+        <w:numPr>
+          <w:ilvl w:val="0"/>
+          <w:numId w:val="2"/>
+        </w:numPr>
+        <w:rPr>
+          <w:b/>
+        </w:rPr>
+      </w:pPr>
+      <w:r>
+        <w:rPr>
+          <w:b/>
+        </w:rPr>
+        <w:t>Nikhil Tom Jose (BL.EN.U4CSE22240)</w:t>
+      </w:r>
+    </w:p>
+    <w:p>
+      <w:pPr>
+        <w:pStyle w:val="ListParagraph"/>
+        <w:numPr>
+          <w:ilvl w:val="0"/>
+          <w:numId w:val="2"/>
+        </w:numPr>
+        <w:rPr>
+          <w:b/>
+        </w:rPr>
+      </w:pPr>
+      <w:r>
+        <w:rPr>
+          <w:b/>
+        </w:rPr>
+        <w:t>Shreevatsan S. S. (BL.EN.U4CSE22255)</w:t>
+      </w:r>
+    </w:p>
+    <w:p>
+      <w:pPr>
+        <w:rPr>
+          <w:b/>
+        </w:rPr>
+      </w:pPr>
+    </w:p>
+    <w:p>
+      <w:r>
+        <w:rPr>
+          <w:b/>
+        </w:rPr>
+        <w:t xml:space="preserve">Technologies Used: </w:t>
+      </w:r>
+      <w:r>
+        <w:t>HTML, CSS, JavaScript</w:t>
+      </w:r>
+    </w:p>
+    <w:p>
+      <w:pPr>
+        <w:rPr>
+          <w:b/>
+        </w:rPr>
+      </w:pPr>
+    </w:p>
+    <w:p>
+      <w:r>
+        <w:rPr>
+          <w:b/>
+        </w:rPr>
+        <w:t>Project Description:</w:t>
       </w:r>
     </w:p>
     <w:p>
@@ -39,7 +164,10 @@
         <w:t>Minesweeper</w:t>
       </w:r>
       <w:r>
-        <w:t xml:space="preserve">: Minesweeper is a classic puzzle game that challenges players to clear a grid containing hidden mines. The objective is to uncover all the safe squares without detonating any mines. Players must strategically deduce the locations of the mines based on numerical clues provided by the </w:t>
+        <w:t>: Minesweeper is a</w:t>
+      </w:r>
+      <w:r>
+        <w:t xml:space="preserve"> puzzle game that challenges players to clear a grid containing hidden mines. The objective is to uncover all the safe squares without detonating any mines. Players must strategically deduce the locations of the mines based on numerical clues provided by the </w:t>
       </w:r>
       <w:r>
         <w:t>neighbouring</w:t>
@@ -85,7 +213,7 @@
         <w:t>Simon Game</w:t>
       </w:r>
       <w:r>
-        <w:t xml:space="preserve">: Simon game is a classic memory game that tests players' ability to remember and replicate sequences of </w:t>
+        <w:t xml:space="preserve">: Simon game is a memory game that tests players' ability to remember and replicate sequences of </w:t>
       </w:r>
       <w:r>
         <w:t>colours</w:t>
@@ -137,10 +265,9 @@
     </w:p>
     <w:p>
       <w:r>
-        <w:t>By including these four diverse games in our retro arcade website, we aim to cater to a wide range of players and their varying gaming preferences. Whether players are seeking strategic challenges, quick reflex tests, or memory-enhancing exercises, our collection has something to offer for everyone. We are excited to provide an immersive and nostalgic gaming experience that will captivate users and bring back cherished memories of arcade gaming.</w:t>
-      </w:r>
-    </w:p>
-    <w:bookmarkEnd w:id="0"/>
+        <w:t>By including these four diverse games in our retro arcade website, we aim to cater to a wide range of players and their varying gaming preferences. We are excited to provide an immersive and nostalgic gaming experience that will captivate users and bring back cherished memories of arcade gaming.</w:t>
+      </w:r>
+    </w:p>
     <w:p/>
     <w:sectPr>
       <w:pgSz w:w="11906" w:h="16838"/>
@@ -267,8 +394,100 @@
       </w:pPr>
     </w:lvl>
   </w:abstractNum>
+  <w:abstractNum w:abstractNumId="1" w15:restartNumberingAfterBreak="0">
+    <w:nsid w:val="740960E1"/>
+    <w:multiLevelType w:val="hybridMultilevel"/>
+    <w:tmpl w:val="F1E20D24"/>
+    <w:lvl w:ilvl="0" w:tplc="4009000F">
+      <w:start w:val="1"/>
+      <w:numFmt w:val="decimal"/>
+      <w:lvlText w:val="%1."/>
+      <w:lvlJc w:val="left"/>
+      <w:pPr>
+        <w:ind w:left="720" w:hanging="360"/>
+      </w:pPr>
+      <w:rPr>
+        <w:rFonts w:hint="default"/>
+      </w:rPr>
+    </w:lvl>
+    <w:lvl w:ilvl="1" w:tplc="40090019" w:tentative="1">
+      <w:start w:val="1"/>
+      <w:numFmt w:val="lowerLetter"/>
+      <w:lvlText w:val="%2."/>
+      <w:lvlJc w:val="left"/>
+      <w:pPr>
+        <w:ind w:left="1440" w:hanging="360"/>
+      </w:pPr>
+    </w:lvl>
+    <w:lvl w:ilvl="2" w:tplc="4009001B" w:tentative="1">
+      <w:start w:val="1"/>
+      <w:numFmt w:val="lowerRoman"/>
+      <w:lvlText w:val="%3."/>
+      <w:lvlJc w:val="right"/>
+      <w:pPr>
+        <w:ind w:left="2160" w:hanging="180"/>
+      </w:pPr>
+    </w:lvl>
+    <w:lvl w:ilvl="3" w:tplc="4009000F" w:tentative="1">
+      <w:start w:val="1"/>
+      <w:numFmt w:val="decimal"/>
+      <w:lvlText w:val="%4."/>
+      <w:lvlJc w:val="left"/>
+      <w:pPr>
+        <w:ind w:left="2880" w:hanging="360"/>
+      </w:pPr>
+    </w:lvl>
+    <w:lvl w:ilvl="4" w:tplc="40090019" w:tentative="1">
+      <w:start w:val="1"/>
+      <w:numFmt w:val="lowerLetter"/>
+      <w:lvlText w:val="%5."/>
+      <w:lvlJc w:val="left"/>
+      <w:pPr>
+        <w:ind w:left="3600" w:hanging="360"/>
+      </w:pPr>
+    </w:lvl>
+    <w:lvl w:ilvl="5" w:tplc="4009001B" w:tentative="1">
+      <w:start w:val="1"/>
+      <w:numFmt w:val="lowerRoman"/>
+      <w:lvlText w:val="%6."/>
+      <w:lvlJc w:val="right"/>
+      <w:pPr>
+        <w:ind w:left="4320" w:hanging="180"/>
+      </w:pPr>
+    </w:lvl>
+    <w:lvl w:ilvl="6" w:tplc="4009000F" w:tentative="1">
+      <w:start w:val="1"/>
+      <w:numFmt w:val="decimal"/>
+      <w:lvlText w:val="%7."/>
+      <w:lvlJc w:val="left"/>
+      <w:pPr>
+        <w:ind w:left="5040" w:hanging="360"/>
+      </w:pPr>
+    </w:lvl>
+    <w:lvl w:ilvl="7" w:tplc="40090019" w:tentative="1">
+      <w:start w:val="1"/>
+      <w:numFmt w:val="lowerLetter"/>
+      <w:lvlText w:val="%8."/>
+      <w:lvlJc w:val="left"/>
+      <w:pPr>
+        <w:ind w:left="5760" w:hanging="360"/>
+      </w:pPr>
+    </w:lvl>
+    <w:lvl w:ilvl="8" w:tplc="4009001B" w:tentative="1">
+      <w:start w:val="1"/>
+      <w:numFmt w:val="lowerRoman"/>
+      <w:lvlText w:val="%9."/>
+      <w:lvlJc w:val="right"/>
+      <w:pPr>
+        <w:ind w:left="6480" w:hanging="180"/>
+      </w:pPr>
+    </w:lvl>
+  </w:abstractNum>
   <w:num w:numId="1">
     <w:abstractNumId w:val="0"/>
+  </w:num>
+  <w:num w:numId="2">
+    <w:abstractNumId w:val="1"/>
   </w:num>
 </w:numbering>
 </file>
@@ -722,6 +941,17 @@
       <w:bCs/>
     </w:rPr>
   </w:style>
+  <w:style w:type="paragraph" w:styleId="ListParagraph">
+    <w:name w:val="List Paragraph"/>
+    <w:basedOn w:val="Normal"/>
+    <w:uiPriority w:val="34"/>
+    <w:qFormat/>
+    <w:rsid w:val="00253B57"/>
+    <w:pPr>
+      <w:ind w:left="720"/>
+      <w:contextualSpacing/>
+    </w:pPr>
+  </w:style>
 </w:styles>
 </file>
 
